--- a/Documentation/Group_B_Design_Document_v1.docx
+++ b/Documentation/Group_B_Design_Document_v1.docx
@@ -87,31 +87,13 @@
           <w:szCs w:val="22"/>
         </w:rPr>
       </w:pPr>
-      <w:proofErr w:type="spellStart"/>
-      <w:r>
-        <w:rPr>
-          <w:sz w:val="22"/>
-          <w:szCs w:val="22"/>
-        </w:rPr>
-        <w:t>Stoyan</w:t>
-      </w:r>
-      <w:proofErr w:type="spellEnd"/>
-      <w:r>
-        <w:rPr>
-          <w:sz w:val="22"/>
-          <w:szCs w:val="22"/>
-        </w:rPr>
-        <w:t xml:space="preserve"> </w:t>
-      </w:r>
-      <w:proofErr w:type="spellStart"/>
-      <w:r>
-        <w:rPr>
-          <w:sz w:val="22"/>
-          <w:szCs w:val="22"/>
-        </w:rPr>
-        <w:t>Staynov</w:t>
-      </w:r>
-      <w:proofErr w:type="spellEnd"/>
+      <w:r>
+        <w:rPr>
+          <w:sz w:val="22"/>
+          <w:szCs w:val="22"/>
+        </w:rPr>
+        <w:t>Stoyan Staynov</w:t>
+      </w:r>
       <w:r>
         <w:rPr>
           <w:sz w:val="22"/>
@@ -216,6 +198,12 @@
     <w:p/>
     <w:sdt>
       <w:sdtPr>
+        <w:rPr>
+          <w:rFonts w:asciiTheme="minorHAnsi" w:eastAsiaTheme="minorEastAsia" w:hAnsiTheme="minorHAnsi" w:cstheme="minorBidi"/>
+          <w:color w:val="auto"/>
+          <w:sz w:val="21"/>
+          <w:szCs w:val="21"/>
+        </w:rPr>
         <w:id w:val="282080493"/>
         <w:docPartObj>
           <w:docPartGallery w:val="Table of Contents"/>
@@ -224,13 +212,9 @@
       </w:sdtPr>
       <w:sdtEndPr>
         <w:rPr>
-          <w:rFonts w:asciiTheme="minorHAnsi" w:eastAsiaTheme="minorEastAsia" w:hAnsiTheme="minorHAnsi" w:cstheme="minorBidi"/>
           <w:b/>
           <w:bCs/>
           <w:noProof/>
-          <w:color w:val="auto"/>
-          <w:sz w:val="21"/>
-          <w:szCs w:val="21"/>
         </w:rPr>
       </w:sdtEndPr>
       <w:sdtContent>
@@ -787,6 +771,51 @@
       <w:bookmarkStart w:id="0" w:name="_Toc415603178"/>
       <w:r>
         <w:lastRenderedPageBreak/>
+        <w:t>Introduction</w:t>
+      </w:r>
+    </w:p>
+    <w:p>
+      <w:r>
+        <w:t>The</w:t>
+      </w:r>
+      <w:r>
+        <w:rPr>
+          <w:rFonts w:ascii="Shruti" w:hAnsi="Shruti" w:cs="Shruti"/>
+        </w:rPr>
+        <w:t xml:space="preserve"> traffic</w:t>
+      </w:r>
+      <w:r>
+        <w:rPr>
+          <w:rFonts w:ascii="Shruti" w:hAnsi="Shruti" w:cs="Shruti"/>
+        </w:rPr>
+        <w:t xml:space="preserve"> control</w:t>
+      </w:r>
+      <w:r>
+        <w:rPr>
+          <w:rFonts w:ascii="Shruti" w:hAnsi="Shruti" w:cs="Shruti"/>
+        </w:rPr>
+        <w:t xml:space="preserve"> program</w:t>
+      </w:r>
+      <w:r>
+        <w:rPr>
+          <w:rFonts w:ascii="Shruti" w:hAnsi="Shruti" w:cs="Shruti"/>
+        </w:rPr>
+        <w:t xml:space="preserve"> is going to help the User simulate a real time simulation of a crossroad with cars passing through it. The User is going to be able to adjust several parameters of the simulation e.g. car count.</w:t>
+      </w:r>
+      <w:bookmarkStart w:id="1" w:name="_GoBack"/>
+      <w:bookmarkEnd w:id="1"/>
+      <w:r>
+        <w:rPr>
+          <w:rFonts w:ascii="Shruti" w:hAnsi="Shruti" w:cs="Shruti"/>
+        </w:rPr>
+        <w:t xml:space="preserve"> </w:t>
+      </w:r>
+    </w:p>
+    <w:p>
+      <w:pPr>
+        <w:pStyle w:val="Heading1"/>
+      </w:pPr>
+      <w:r>
         <w:t>Class Diagram</w:t>
       </w:r>
       <w:bookmarkEnd w:id="0"/>
@@ -977,12 +1006,11 @@
       <w:pPr>
         <w:pStyle w:val="Heading1"/>
       </w:pPr>
-      <w:bookmarkStart w:id="1" w:name="_Toc415603179"/>
-      <w:r>
-        <w:lastRenderedPageBreak/>
+      <w:bookmarkStart w:id="2" w:name="_Toc415603179"/>
+      <w:r>
         <w:t>Sequence diagrams</w:t>
       </w:r>
-      <w:bookmarkEnd w:id="1"/>
+      <w:bookmarkEnd w:id="2"/>
     </w:p>
     <w:p>
       <w:pPr>
@@ -993,11 +1021,11 @@
         </w:numPr>
         <w:jc w:val="left"/>
       </w:pPr>
-      <w:bookmarkStart w:id="2" w:name="_Toc415603180"/>
+      <w:bookmarkStart w:id="3" w:name="_Toc415603180"/>
       <w:r>
         <w:t>Save File</w:t>
       </w:r>
-      <w:bookmarkEnd w:id="2"/>
+      <w:bookmarkEnd w:id="3"/>
     </w:p>
     <w:p>
       <w:pPr>
@@ -1063,8 +1091,6 @@
           </wp:inline>
         </w:drawing>
       </w:r>
-      <w:bookmarkStart w:id="3" w:name="_GoBack"/>
-      <w:bookmarkEnd w:id="3"/>
     </w:p>
     <w:p>
       <w:pPr>
@@ -1077,6 +1103,7 @@
       </w:pPr>
       <w:bookmarkStart w:id="4" w:name="_Toc415603181"/>
       <w:r>
+        <w:lastRenderedPageBreak/>
         <w:t>Increase Traffic</w:t>
       </w:r>
       <w:bookmarkEnd w:id="4"/>
@@ -1149,6 +1176,7 @@
       </w:pPr>
       <w:bookmarkStart w:id="5" w:name="_Toc415603182"/>
       <w:r>
+        <w:lastRenderedPageBreak/>
         <w:t>Insert Crossing</w:t>
       </w:r>
       <w:bookmarkEnd w:id="5"/>
@@ -1157,6 +1185,7 @@
       <w:r>
         <w:rPr>
           <w:noProof/>
+          <w:lang w:eastAsia="en-US"/>
         </w:rPr>
         <w:drawing>
           <wp:inline distT="0" distB="0" distL="0" distR="0" wp14:anchorId="0A533BAB" wp14:editId="3624B808">
@@ -1339,7 +1368,7 @@
           <w:rPr>
             <w:noProof/>
           </w:rPr>
-          <w:t>4</w:t>
+          <w:t>7</w:t>
         </w:r>
         <w:r>
           <w:rPr>
@@ -1388,7 +1417,7 @@
 
 <file path=word/numbering.xml><?xml version="1.0" encoding="utf-8"?>
 <w:numbering xmlns:wpc="http://schemas.microsoft.com/office/word/2010/wordprocessingCanvas" xmlns:mc="http://schemas.openxmlformats.org/markup-compatibility/2006" xmlns:o="urn:schemas-microsoft-com:office:office" xmlns:r="http://schemas.openxmlformats.org/officeDocument/2006/relationships" xmlns:m="http://schemas.openxmlformats.org/officeDocument/2006/math" xmlns:v="urn:schemas-microsoft-com:vml" xmlns:wp14="http://schemas.microsoft.com/office/word/2010/wordprocessingDrawing" xmlns:wp="http://schemas.openxmlformats.org/drawingml/2006/wordprocessingDrawing" xmlns:w10="urn:schemas-microsoft-com:office:word" xmlns:w="http://schemas.openxmlformats.org/wordprocessingml/2006/main" xmlns:w14="http://schemas.microsoft.com/office/word/2010/wordml" xmlns:w15="http://schemas.microsoft.com/office/word/2012/wordml" xmlns:wpg="http://schemas.microsoft.com/office/word/2010/wordprocessingGroup" xmlns:wpi="http://schemas.microsoft.com/office/word/2010/wordprocessingInk" xmlns:wne="http://schemas.microsoft.com/office/word/2006/wordml" xmlns:wps="http://schemas.microsoft.com/office/word/2010/wordprocessingShape" mc:Ignorable="w14 w15 wp14">
-  <w:abstractNum w:abstractNumId="0">
+  <w:abstractNum w:abstractNumId="0" w15:restartNumberingAfterBreak="0">
     <w:nsid w:val="30707171"/>
     <w:multiLevelType w:val="hybridMultilevel"/>
     <w:tmpl w:val="533C8F40"/>
@@ -1477,7 +1506,7 @@
       </w:pPr>
     </w:lvl>
   </w:abstractNum>
-  <w:abstractNum w:abstractNumId="1">
+  <w:abstractNum w:abstractNumId="1" w15:restartNumberingAfterBreak="0">
     <w:nsid w:val="549B76E6"/>
     <w:multiLevelType w:val="hybridMultilevel"/>
     <w:tmpl w:val="1D409D14"/>
@@ -2960,7 +2989,7 @@
 </file>
 
 <file path=customXml/itemProps2.xml><?xml version="1.0" encoding="utf-8"?>
-<ds:datastoreItem xmlns:ds="http://schemas.openxmlformats.org/officeDocument/2006/customXml" ds:itemID="{BF1E8F1E-B265-4753-9F72-BE07C9629A50}">
+<ds:datastoreItem xmlns:ds="http://schemas.openxmlformats.org/officeDocument/2006/customXml" ds:itemID="{98AB2738-53C0-48D9-9D46-6C05D4FB40B8}">
   <ds:schemaRefs>
     <ds:schemaRef ds:uri="http://schemas.openxmlformats.org/officeDocument/2006/bibliography"/>
   </ds:schemaRefs>
